--- a/尚学堂-java架构-第二期 - 学习/6 - 锁的高级深化/3.CyclicBarrier.docx
+++ b/尚学堂-java架构-第二期 - 学习/6 - 锁的高级深化/3.CyclicBarrier.docx
@@ -4,23 +4,15 @@
   <w:body>
     <w:p>
       <w:pPr>
+        <w:pStyle w:val="1"/>
+      </w:pPr>
+      <w:r>
+        <w:t>CyclicBarrier</w:t>
+      </w:r>
+    </w:p>
+    <w:p>
+      <w:pPr>
         <w:pStyle w:val="2"/>
-        <w:numPr>
-          <w:ilvl w:val="1"/>
-          <w:numId w:val="1"/>
-        </w:numPr>
-      </w:pPr>
-      <w:r>
-        <w:t>CyclicBarrier</w:t>
-      </w:r>
-    </w:p>
-    <w:p>
-      <w:pPr>
-        <w:pStyle w:val="3"/>
-        <w:numPr>
-          <w:ilvl w:val="2"/>
-          <w:numId w:val="1"/>
-        </w:numPr>
       </w:pPr>
       <w:r>
         <w:t>概述</w:t>
@@ -42,16 +34,21 @@
     </w:p>
     <w:p>
       <w:r>
-        <w:t xml:space="preserve">　　CyclicBarrier支持一个可选的Runnable命令，在一组线程中的最后一个线程到达之后（但在释放所有线程之前），该命令只在每个屏障点运行一次。若在继续所有参与线程之前更新共享状态，此屏障操作很有用。</w:t>
-      </w:r>
-    </w:p>
-    <w:p>
-      <w:pPr>
-        <w:pStyle w:val="3"/>
-        <w:numPr>
-          <w:ilvl w:val="2"/>
-          <w:numId w:val="1"/>
-        </w:numPr>
+        <w:t xml:space="preserve">　　CyclicBarrier支持一个可选的</w:t>
+      </w:r>
+      <w:r>
+        <w:rPr>
+          <w:b/>
+        </w:rPr>
+        <w:t>Runnable命令</w:t>
+      </w:r>
+      <w:r>
+        <w:t>，在一组线程中的最后一个线程到达之后（但在释放所有线程之前），该命令只在每个屏障点运行一次。若在继续所有参与线程之前更新共享状态，此屏障操作很有用。</w:t>
+      </w:r>
+    </w:p>
+    <w:p>
+      <w:pPr>
+        <w:pStyle w:val="2"/>
       </w:pPr>
       <w:r>
         <w:rPr>
@@ -63,9 +60,6 @@
     <w:p>
       <w:pPr>
         <w:ind w:left="420" w:firstLine="289"/>
-        <w:rPr>
-          <w:rFonts w:hint="eastAsia"/>
-        </w:rPr>
       </w:pPr>
       <w:r>
         <w:rPr>
@@ -106,17 +100,16 @@
     </w:p>
     <w:p>
       <w:pPr>
-        <w:pStyle w:val="3"/>
-        <w:numPr>
-          <w:ilvl w:val="2"/>
-          <w:numId w:val="1"/>
-        </w:numPr>
-      </w:pPr>
-      <w:r>
-        <w:rPr>
-          <w:rFonts w:hint="eastAsia"/>
-        </w:rPr>
-        <w:t>例子</w:t>
+        <w:pStyle w:val="2"/>
+        <w:rPr>
+          <w:rFonts w:hint="eastAsia"/>
+        </w:rPr>
+      </w:pPr>
+      <w:r>
+        <w:rPr>
+          <w:rFonts w:hint="eastAsia"/>
+        </w:rPr>
+        <w:t>API</w:t>
       </w:r>
       <w:bookmarkStart w:id="0" w:name="_GoBack"/>
       <w:bookmarkEnd w:id="0"/>
@@ -131,9 +124,1142 @@
       <w:r>
         <w:rPr>
           <w:b/>
-        </w:rPr>
-        <w:t>UseCyslicBarrier</w:t>
-      </w:r>
+          <w:bCs/>
+        </w:rPr>
+        <w:t>CyclicBarrier(parties)</w:t>
+      </w:r>
+      <w:r>
+        <w:rPr>
+          <w:bCs/>
+        </w:rPr>
+        <w:t xml:space="preserve"> //</w:t>
+      </w:r>
+      <w:r>
+        <w:rPr>
+          <w:rFonts w:hint="eastAsia"/>
+          <w:bCs/>
+        </w:rPr>
+        <w:t>构造</w:t>
+      </w:r>
+      <w:r>
+        <w:rPr>
+          <w:bCs/>
+        </w:rPr>
+        <w:t>函数</w:t>
+      </w:r>
+    </w:p>
+    <w:p>
+      <w:pPr>
+        <w:pStyle w:val="a5"/>
+        <w:shd w:val="clear" w:color="auto" w:fill="FFFFFF"/>
+        <w:wordWrap w:val="0"/>
+        <w:spacing w:before="0" w:beforeAutospacing="0" w:after="240" w:afterAutospacing="0" w:line="390" w:lineRule="atLeast"/>
+        <w:ind w:firstLine="420"/>
+        <w:jc w:val="both"/>
+        <w:rPr>
+          <w:rFonts w:asciiTheme="minorHAnsi" w:eastAsiaTheme="minorEastAsia" w:hAnsiTheme="minorHAnsi" w:cstheme="minorBidi"/>
+          <w:kern w:val="2"/>
+          <w:sz w:val="21"/>
+          <w:szCs w:val="22"/>
+        </w:rPr>
+      </w:pPr>
+      <w:r>
+        <w:rPr>
+          <w:rFonts w:asciiTheme="minorHAnsi" w:eastAsiaTheme="minorEastAsia" w:hAnsiTheme="minorHAnsi" w:cstheme="minorBidi"/>
+          <w:kern w:val="2"/>
+          <w:sz w:val="21"/>
+          <w:szCs w:val="22"/>
+        </w:rPr>
+        <w:t>初始化相互等待的线程数量的构造方法。</w:t>
+      </w:r>
+    </w:p>
+    <w:p>
+      <w:pPr>
+        <w:rPr>
+          <w:b/>
+          <w:bCs/>
+        </w:rPr>
+      </w:pPr>
+      <w:r>
+        <w:rPr>
+          <w:b/>
+        </w:rPr>
+        <w:t>CyclicBarrier(parties,Runnable barrierAction)</w:t>
+      </w:r>
+      <w:r>
+        <w:rPr>
+          <w:b/>
+          <w:bCs/>
+        </w:rPr>
+        <w:t xml:space="preserve"> </w:t>
+      </w:r>
+      <w:r>
+        <w:rPr>
+          <w:bCs/>
+        </w:rPr>
+        <w:t>//</w:t>
+      </w:r>
+      <w:r>
+        <w:rPr>
+          <w:rFonts w:hint="eastAsia"/>
+          <w:bCs/>
+        </w:rPr>
+        <w:t>构造</w:t>
+      </w:r>
+      <w:r>
+        <w:rPr>
+          <w:bCs/>
+        </w:rPr>
+        <w:t>函数</w:t>
+      </w:r>
+    </w:p>
+    <w:p>
+      <w:pPr>
+        <w:pStyle w:val="a5"/>
+        <w:shd w:val="clear" w:color="auto" w:fill="FFFFFF"/>
+        <w:wordWrap w:val="0"/>
+        <w:spacing w:before="0" w:beforeAutospacing="0" w:after="240" w:afterAutospacing="0" w:line="390" w:lineRule="atLeast"/>
+        <w:ind w:leftChars="200" w:left="420"/>
+        <w:jc w:val="both"/>
+        <w:rPr>
+          <w:rFonts w:asciiTheme="minorHAnsi" w:eastAsiaTheme="minorEastAsia" w:hAnsiTheme="minorHAnsi" w:cstheme="minorBidi"/>
+          <w:kern w:val="2"/>
+          <w:sz w:val="21"/>
+          <w:szCs w:val="22"/>
+        </w:rPr>
+      </w:pPr>
+      <w:r>
+        <w:rPr>
+          <w:rFonts w:asciiTheme="minorHAnsi" w:eastAsiaTheme="minorEastAsia" w:hAnsiTheme="minorHAnsi" w:cstheme="minorBidi"/>
+          <w:kern w:val="2"/>
+          <w:sz w:val="21"/>
+          <w:szCs w:val="22"/>
+        </w:rPr>
+        <w:t>初始化相互等待的线程数量以及</w:t>
+      </w:r>
+      <w:r>
+        <w:rPr>
+          <w:rFonts w:asciiTheme="minorHAnsi" w:eastAsiaTheme="minorEastAsia" w:hAnsiTheme="minorHAnsi" w:cstheme="minorBidi"/>
+          <w:b/>
+          <w:bCs/>
+          <w:kern w:val="2"/>
+          <w:sz w:val="21"/>
+          <w:szCs w:val="22"/>
+        </w:rPr>
+        <w:t>屏障线程</w:t>
+      </w:r>
+      <w:r>
+        <w:rPr>
+          <w:rFonts w:asciiTheme="minorHAnsi" w:eastAsiaTheme="minorEastAsia" w:hAnsiTheme="minorHAnsi" w:cstheme="minorBidi"/>
+          <w:kern w:val="2"/>
+          <w:sz w:val="21"/>
+          <w:szCs w:val="22"/>
+        </w:rPr>
+        <w:t>的构造方法。</w:t>
+      </w:r>
+    </w:p>
+    <w:p>
+      <w:pPr>
+        <w:pStyle w:val="a5"/>
+        <w:shd w:val="clear" w:color="auto" w:fill="FFFFFF"/>
+        <w:wordWrap w:val="0"/>
+        <w:spacing w:before="0" w:beforeAutospacing="0" w:after="240" w:afterAutospacing="0" w:line="390" w:lineRule="atLeast"/>
+        <w:ind w:leftChars="200" w:left="420"/>
+        <w:jc w:val="both"/>
+        <w:rPr>
+          <w:rFonts w:asciiTheme="minorHAnsi" w:eastAsiaTheme="minorEastAsia" w:hAnsiTheme="minorHAnsi" w:cstheme="minorBidi"/>
+          <w:kern w:val="2"/>
+          <w:sz w:val="21"/>
+          <w:szCs w:val="22"/>
+        </w:rPr>
+      </w:pPr>
+      <w:r>
+        <w:rPr>
+          <w:rFonts w:asciiTheme="minorHAnsi" w:eastAsiaTheme="minorEastAsia" w:hAnsiTheme="minorHAnsi" w:cstheme="minorBidi"/>
+          <w:b/>
+          <w:bCs/>
+          <w:kern w:val="2"/>
+          <w:sz w:val="21"/>
+          <w:szCs w:val="22"/>
+        </w:rPr>
+        <w:t>屏障线程</w:t>
+      </w:r>
+      <w:r>
+        <w:rPr>
+          <w:rFonts w:asciiTheme="minorHAnsi" w:eastAsiaTheme="minorEastAsia" w:hAnsiTheme="minorHAnsi" w:cstheme="minorBidi"/>
+          <w:kern w:val="2"/>
+          <w:sz w:val="21"/>
+          <w:szCs w:val="22"/>
+        </w:rPr>
+        <w:t>的运行时机：</w:t>
+      </w:r>
+      <w:r>
+        <w:rPr>
+          <w:rFonts w:asciiTheme="minorHAnsi" w:eastAsiaTheme="minorEastAsia" w:hAnsiTheme="minorHAnsi" w:cstheme="minorBidi"/>
+          <w:b/>
+          <w:bCs/>
+          <w:kern w:val="2"/>
+          <w:sz w:val="21"/>
+          <w:szCs w:val="22"/>
+        </w:rPr>
+        <w:t>等待的线程数量=parties</w:t>
+      </w:r>
+      <w:r>
+        <w:rPr>
+          <w:rFonts w:asciiTheme="minorHAnsi" w:eastAsiaTheme="minorEastAsia" w:hAnsiTheme="minorHAnsi" w:cstheme="minorBidi"/>
+          <w:kern w:val="2"/>
+          <w:sz w:val="21"/>
+          <w:szCs w:val="22"/>
+        </w:rPr>
+        <w:t>之后，</w:t>
+      </w:r>
+      <w:r>
+        <w:rPr>
+          <w:rFonts w:asciiTheme="minorHAnsi" w:eastAsiaTheme="minorEastAsia" w:hAnsiTheme="minorHAnsi" w:cstheme="minorBidi"/>
+          <w:b/>
+          <w:bCs/>
+          <w:kern w:val="2"/>
+          <w:sz w:val="21"/>
+          <w:szCs w:val="22"/>
+        </w:rPr>
+        <w:t>CyclicBarrier打开屏障</w:t>
+      </w:r>
+      <w:r>
+        <w:rPr>
+          <w:rFonts w:asciiTheme="minorHAnsi" w:eastAsiaTheme="minorEastAsia" w:hAnsiTheme="minorHAnsi" w:cstheme="minorBidi"/>
+          <w:kern w:val="2"/>
+          <w:sz w:val="21"/>
+          <w:szCs w:val="22"/>
+        </w:rPr>
+        <w:t>之前。</w:t>
+      </w:r>
+    </w:p>
+    <w:p>
+      <w:pPr>
+        <w:pStyle w:val="a5"/>
+        <w:shd w:val="clear" w:color="auto" w:fill="FFFFFF"/>
+        <w:wordWrap w:val="0"/>
+        <w:spacing w:before="0" w:beforeAutospacing="0" w:after="240" w:afterAutospacing="0" w:line="390" w:lineRule="atLeast"/>
+        <w:ind w:leftChars="200" w:left="420"/>
+        <w:jc w:val="both"/>
+        <w:rPr>
+          <w:rFonts w:asciiTheme="minorHAnsi" w:eastAsiaTheme="minorEastAsia" w:hAnsiTheme="minorHAnsi" w:cstheme="minorBidi"/>
+          <w:kern w:val="2"/>
+          <w:sz w:val="21"/>
+          <w:szCs w:val="22"/>
+        </w:rPr>
+      </w:pPr>
+      <w:r>
+        <w:rPr>
+          <w:rFonts w:asciiTheme="minorHAnsi" w:eastAsiaTheme="minorEastAsia" w:hAnsiTheme="minorHAnsi" w:cstheme="minorBidi"/>
+          <w:kern w:val="2"/>
+          <w:sz w:val="21"/>
+          <w:szCs w:val="22"/>
+        </w:rPr>
+        <w:t>举例：在分组计算中，每个线程负责一部分计算，最终这些线程计算结束之后，交由</w:t>
+      </w:r>
+      <w:r>
+        <w:rPr>
+          <w:rFonts w:asciiTheme="minorHAnsi" w:eastAsiaTheme="minorEastAsia" w:hAnsiTheme="minorHAnsi" w:cstheme="minorBidi"/>
+          <w:b/>
+          <w:bCs/>
+          <w:kern w:val="2"/>
+          <w:sz w:val="21"/>
+          <w:szCs w:val="22"/>
+        </w:rPr>
+        <w:t>屏障线程</w:t>
+      </w:r>
+      <w:r>
+        <w:rPr>
+          <w:rFonts w:asciiTheme="minorHAnsi" w:eastAsiaTheme="minorEastAsia" w:hAnsiTheme="minorHAnsi" w:cstheme="minorBidi"/>
+          <w:kern w:val="2"/>
+          <w:sz w:val="21"/>
+          <w:szCs w:val="22"/>
+        </w:rPr>
+        <w:t>进行汇总计算。</w:t>
+      </w:r>
+    </w:p>
+    <w:p>
+      <w:pPr>
+        <w:pStyle w:val="a5"/>
+        <w:shd w:val="clear" w:color="auto" w:fill="FFFFFF"/>
+        <w:wordWrap w:val="0"/>
+        <w:spacing w:before="0" w:beforeAutospacing="0" w:after="240" w:afterAutospacing="0" w:line="390" w:lineRule="atLeast"/>
+        <w:ind w:leftChars="200" w:left="420"/>
+        <w:jc w:val="both"/>
+        <w:rPr>
+          <w:rFonts w:asciiTheme="minorHAnsi" w:eastAsiaTheme="minorEastAsia" w:hAnsiTheme="minorHAnsi" w:cstheme="minorBidi" w:hint="eastAsia"/>
+          <w:kern w:val="2"/>
+          <w:sz w:val="21"/>
+          <w:szCs w:val="22"/>
+        </w:rPr>
+      </w:pPr>
+    </w:p>
+    <w:p>
+      <w:pPr>
+        <w:rPr>
+          <w:b/>
+        </w:rPr>
+      </w:pPr>
+      <w:r>
+        <w:rPr>
+          <w:b/>
+        </w:rPr>
+        <w:t>int</w:t>
+      </w:r>
+      <w:r>
+        <w:rPr>
+          <w:b/>
+        </w:rPr>
+        <w:tab/>
+        <w:t>await()</w:t>
+      </w:r>
+    </w:p>
+    <w:p>
+      <w:pPr>
+        <w:rPr>
+          <w:rFonts w:hint="eastAsia"/>
+        </w:rPr>
+      </w:pPr>
+      <w:r>
+        <w:tab/>
+      </w:r>
+      <w:r>
+        <w:rPr>
+          <w:rFonts w:hint="eastAsia"/>
+        </w:rPr>
+        <w:t>将</w:t>
+      </w:r>
+      <w:r>
+        <w:t>当前线程置</w:t>
+      </w:r>
+      <w:r>
+        <w:rPr>
+          <w:rFonts w:hint="eastAsia"/>
+        </w:rPr>
+        <w:t>为</w:t>
+      </w:r>
+      <w:r>
+        <w:t>等待状态，</w:t>
+      </w:r>
+      <w:r>
+        <w:rPr>
+          <w:rFonts w:hint="eastAsia"/>
+        </w:rPr>
+        <w:t>直到所有</w:t>
+      </w:r>
+      <w:r>
+        <w:t>线程</w:t>
+      </w:r>
+      <w:r>
+        <w:rPr>
+          <w:rFonts w:hint="eastAsia"/>
+        </w:rPr>
+        <w:t>都</w:t>
+      </w:r>
+      <w:r>
+        <w:t>到达这个屏障点</w:t>
+      </w:r>
+    </w:p>
+    <w:p>
+      <w:pPr>
+        <w:ind w:firstLine="420"/>
+      </w:pPr>
+      <w:r>
+        <w:rPr>
+          <w:rFonts w:hint="eastAsia"/>
+          <w:b/>
+        </w:rPr>
+        <w:t>返回</w:t>
+      </w:r>
+      <w:r>
+        <w:rPr>
+          <w:rFonts w:hint="eastAsia"/>
+          <w:b/>
+        </w:rPr>
+        <w:t>：</w:t>
+      </w:r>
+      <w:r>
+        <w:rPr>
+          <w:rFonts w:hint="eastAsia"/>
+        </w:rPr>
+        <w:t>当前</w:t>
+      </w:r>
+      <w:r>
+        <w:t>线程到达的索引</w:t>
+      </w:r>
+      <w:r>
+        <w:rPr>
+          <w:rFonts w:hint="eastAsia"/>
+        </w:rPr>
+        <w:t>；</w:t>
+      </w:r>
+      <w:r>
+        <w:t>-1</w:t>
+      </w:r>
+      <w:r>
+        <w:rPr>
+          <w:rFonts w:hint="eastAsia"/>
+        </w:rPr>
+        <w:t>：</w:t>
+      </w:r>
+      <w:r>
+        <w:t>第一个，</w:t>
+      </w:r>
+      <w:r>
+        <w:rPr>
+          <w:rFonts w:hint="eastAsia"/>
+        </w:rPr>
+        <w:t>0：</w:t>
+      </w:r>
+      <w:r>
+        <w:t>最后一个</w:t>
+      </w:r>
+    </w:p>
+    <w:p>
+      <w:pPr>
+        <w:ind w:firstLine="420"/>
+      </w:pPr>
+      <w:r>
+        <w:rPr>
+          <w:rFonts w:hint="eastAsia"/>
+        </w:rPr>
+        <w:t>运行</w:t>
+      </w:r>
+      <w:r>
+        <w:t>状态：</w:t>
+      </w:r>
+    </w:p>
+    <w:p>
+      <w:pPr>
+        <w:ind w:leftChars="400" w:left="840"/>
+      </w:pPr>
+      <w:r>
+        <w:rPr>
+          <w:rFonts w:hint="eastAsia"/>
+        </w:rPr>
+        <w:t>1、</w:t>
+      </w:r>
+      <w:r>
+        <w:t>在</w:t>
+      </w:r>
+      <w:r>
+        <w:rPr>
+          <w:b/>
+          <w:bCs/>
+        </w:rPr>
+        <w:t>CyclicBarrier</w:t>
+      </w:r>
+      <w:r>
+        <w:t>上等待的线程数量达到parties，则所有线程被释放，继续执行。</w:t>
+      </w:r>
+    </w:p>
+    <w:p>
+      <w:pPr>
+        <w:ind w:leftChars="400" w:left="840"/>
+      </w:pPr>
+      <w:r>
+        <w:rPr>
+          <w:rFonts w:hint="eastAsia"/>
+          <w:b/>
+          <w:bCs/>
+        </w:rPr>
+        <w:t>2、</w:t>
+      </w:r>
+      <w:r>
+        <w:rPr>
+          <w:b/>
+          <w:bCs/>
+        </w:rPr>
+        <w:t>当前线程</w:t>
+      </w:r>
+      <w:r>
+        <w:t>被中断，则抛出</w:t>
+      </w:r>
+      <w:r>
+        <w:rPr>
+          <w:b/>
+          <w:bCs/>
+        </w:rPr>
+        <w:t>InterruptedException异常</w:t>
+      </w:r>
+      <w:r>
+        <w:t>，并停止等待，继续执行。</w:t>
+      </w:r>
+    </w:p>
+    <w:p>
+      <w:pPr>
+        <w:ind w:leftChars="400" w:left="840"/>
+      </w:pPr>
+      <w:r>
+        <w:rPr>
+          <w:b/>
+          <w:bCs/>
+        </w:rPr>
+        <w:t>其他等待的线程</w:t>
+      </w:r>
+      <w:r>
+        <w:t>被中断，则当前线程抛出</w:t>
+      </w:r>
+      <w:r>
+        <w:rPr>
+          <w:b/>
+          <w:bCs/>
+        </w:rPr>
+        <w:t>BrokenBarrierException异常</w:t>
+      </w:r>
+      <w:r>
+        <w:t>，并停止</w:t>
+      </w:r>
+      <w:r>
+        <w:lastRenderedPageBreak/>
+        <w:t>等待，继续执行。</w:t>
+      </w:r>
+    </w:p>
+    <w:p>
+      <w:pPr>
+        <w:ind w:leftChars="400" w:left="840"/>
+      </w:pPr>
+      <w:r>
+        <w:rPr>
+          <w:rFonts w:hint="eastAsia"/>
+          <w:b/>
+          <w:bCs/>
+        </w:rPr>
+        <w:t>3、</w:t>
+      </w:r>
+      <w:r>
+        <w:rPr>
+          <w:b/>
+          <w:bCs/>
+        </w:rPr>
+        <w:t>其他等待的线程</w:t>
+      </w:r>
+      <w:r>
+        <w:t>超时，则当前线程抛出</w:t>
+      </w:r>
+      <w:r>
+        <w:rPr>
+          <w:b/>
+          <w:bCs/>
+        </w:rPr>
+        <w:t>BrokenBarrierException异常</w:t>
+      </w:r>
+      <w:r>
+        <w:t>，并停止等待，继续执行。</w:t>
+      </w:r>
+    </w:p>
+    <w:p>
+      <w:pPr>
+        <w:ind w:leftChars="400" w:left="840"/>
+      </w:pPr>
+      <w:r>
+        <w:rPr>
+          <w:rFonts w:hint="eastAsia"/>
+          <w:b/>
+          <w:bCs/>
+        </w:rPr>
+        <w:t>4、</w:t>
+      </w:r>
+      <w:r>
+        <w:rPr>
+          <w:b/>
+          <w:bCs/>
+        </w:rPr>
+        <w:t>其他线程</w:t>
+      </w:r>
+      <w:r>
+        <w:t>调用CyclicBarrier.reset()方法，则当前线程抛出</w:t>
+      </w:r>
+      <w:r>
+        <w:rPr>
+          <w:b/>
+          <w:bCs/>
+        </w:rPr>
+        <w:t>BrokenBarrierException异常</w:t>
+      </w:r>
+      <w:r>
+        <w:t>，并停止等待，继续执行。</w:t>
+      </w:r>
+    </w:p>
+    <w:p>
+      <w:pPr>
+        <w:ind w:firstLine="420"/>
+        <w:rPr>
+          <w:rFonts w:hint="eastAsia"/>
+        </w:rPr>
+      </w:pPr>
+    </w:p>
+    <w:p>
+      <w:pPr>
+        <w:ind w:firstLine="420"/>
+        <w:rPr>
+          <w:rFonts w:hint="eastAsia"/>
+        </w:rPr>
+      </w:pPr>
+    </w:p>
+    <w:p>
+      <w:pPr>
+        <w:ind w:firstLine="420"/>
+        <w:rPr>
+          <w:rFonts w:hint="eastAsia"/>
+        </w:rPr>
+      </w:pPr>
+    </w:p>
+    <w:p>
+      <w:pPr>
+        <w:rPr>
+          <w:b/>
+        </w:rPr>
+      </w:pPr>
+      <w:r>
+        <w:rPr>
+          <w:b/>
+        </w:rPr>
+        <w:t>int</w:t>
+      </w:r>
+      <w:r>
+        <w:rPr>
+          <w:b/>
+        </w:rPr>
+        <w:tab/>
+        <w:t>await(long timeout, TimeUnit unit)</w:t>
+      </w:r>
+    </w:p>
+    <w:p>
+      <w:pPr>
+        <w:rPr>
+          <w:rFonts w:hint="eastAsia"/>
+        </w:rPr>
+      </w:pPr>
+      <w:r>
+        <w:rPr>
+          <w:b/>
+        </w:rPr>
+        <w:tab/>
+      </w:r>
+      <w:r>
+        <w:rPr>
+          <w:rFonts w:hint="eastAsia"/>
+        </w:rPr>
+        <w:t>将</w:t>
+      </w:r>
+      <w:r>
+        <w:t>当前线程置</w:t>
+      </w:r>
+      <w:r>
+        <w:rPr>
+          <w:rFonts w:hint="eastAsia"/>
+        </w:rPr>
+        <w:t>为</w:t>
+      </w:r>
+      <w:r>
+        <w:t>等待状态，</w:t>
+      </w:r>
+      <w:r>
+        <w:rPr>
+          <w:rFonts w:hint="eastAsia"/>
+        </w:rPr>
+        <w:t>直到所有</w:t>
+      </w:r>
+      <w:r>
+        <w:t>线程</w:t>
+      </w:r>
+      <w:r>
+        <w:rPr>
+          <w:rFonts w:hint="eastAsia"/>
+        </w:rPr>
+        <w:t>都</w:t>
+      </w:r>
+      <w:r>
+        <w:t>到达这个屏障点</w:t>
+      </w:r>
+      <w:r>
+        <w:rPr>
+          <w:rFonts w:hint="eastAsia"/>
+        </w:rPr>
+        <w:t>，</w:t>
+      </w:r>
+      <w:r>
+        <w:t>或者</w:t>
+      </w:r>
+      <w:r>
+        <w:rPr>
+          <w:rFonts w:hint="eastAsia"/>
+        </w:rPr>
+        <w:t>到达等待</w:t>
+      </w:r>
+      <w:r>
+        <w:t>时间</w:t>
+      </w:r>
+    </w:p>
+    <w:p>
+      <w:pPr>
+        <w:ind w:firstLine="420"/>
+      </w:pPr>
+      <w:r>
+        <w:rPr>
+          <w:rFonts w:hint="eastAsia"/>
+          <w:b/>
+        </w:rPr>
+        <w:t>返回</w:t>
+      </w:r>
+      <w:r>
+        <w:rPr>
+          <w:rFonts w:hint="eastAsia"/>
+          <w:b/>
+        </w:rPr>
+        <w:t>：</w:t>
+      </w:r>
+      <w:r>
+        <w:rPr>
+          <w:rFonts w:hint="eastAsia"/>
+        </w:rPr>
+        <w:t>当前</w:t>
+      </w:r>
+      <w:r>
+        <w:t>线程到达的索引</w:t>
+      </w:r>
+      <w:r>
+        <w:rPr>
+          <w:rFonts w:hint="eastAsia"/>
+        </w:rPr>
+        <w:t>；</w:t>
+      </w:r>
+      <w:r>
+        <w:t>-1</w:t>
+      </w:r>
+      <w:r>
+        <w:rPr>
+          <w:rFonts w:hint="eastAsia"/>
+        </w:rPr>
+        <w:t>：</w:t>
+      </w:r>
+      <w:r>
+        <w:t>第一个，</w:t>
+      </w:r>
+      <w:r>
+        <w:rPr>
+          <w:rFonts w:hint="eastAsia"/>
+        </w:rPr>
+        <w:t>0：</w:t>
+      </w:r>
+      <w:r>
+        <w:t>最后一个</w:t>
+      </w:r>
+    </w:p>
+    <w:p>
+      <w:pPr>
+        <w:rPr>
+          <w:rFonts w:hint="eastAsia"/>
+          <w:b/>
+        </w:rPr>
+      </w:pPr>
+    </w:p>
+    <w:p>
+      <w:pPr>
+        <w:rPr>
+          <w:rFonts w:hint="eastAsia"/>
+          <w:b/>
+        </w:rPr>
+      </w:pPr>
+      <w:r>
+        <w:rPr>
+          <w:b/>
+        </w:rPr>
+        <w:t>int</w:t>
+      </w:r>
+      <w:r>
+        <w:rPr>
+          <w:b/>
+        </w:rPr>
+        <w:tab/>
+        <w:t>getNumberWaiting()</w:t>
+      </w:r>
+    </w:p>
+    <w:p>
+      <w:pPr>
+        <w:ind w:firstLine="420"/>
+      </w:pPr>
+      <w:r>
+        <w:rPr>
+          <w:rFonts w:hint="eastAsia"/>
+          <w:b/>
+        </w:rPr>
+        <w:t>返回</w:t>
+      </w:r>
+      <w:r>
+        <w:rPr>
+          <w:rFonts w:hint="eastAsia"/>
+          <w:b/>
+        </w:rPr>
+        <w:t>：</w:t>
+      </w:r>
+      <w:r>
+        <w:rPr>
+          <w:rFonts w:hint="eastAsia"/>
+        </w:rPr>
+        <w:t>返回</w:t>
+      </w:r>
+      <w:r>
+        <w:t>当前</w:t>
+      </w:r>
+      <w:r>
+        <w:rPr>
+          <w:rFonts w:hint="eastAsia"/>
+        </w:rPr>
+        <w:t>在</w:t>
+      </w:r>
+      <w:r>
+        <w:t>屏障处</w:t>
+      </w:r>
+      <w:r>
+        <w:t>等待的数量</w:t>
+      </w:r>
+    </w:p>
+    <w:p>
+      <w:pPr>
+        <w:ind w:firstLine="420"/>
+        <w:rPr>
+          <w:rFonts w:hint="eastAsia"/>
+        </w:rPr>
+      </w:pPr>
+    </w:p>
+    <w:p>
+      <w:pPr>
+        <w:rPr>
+          <w:b/>
+        </w:rPr>
+      </w:pPr>
+      <w:r>
+        <w:rPr>
+          <w:b/>
+        </w:rPr>
+        <w:t>int</w:t>
+      </w:r>
+      <w:r>
+        <w:rPr>
+          <w:b/>
+        </w:rPr>
+        <w:tab/>
+        <w:t>getParties()</w:t>
+      </w:r>
+    </w:p>
+    <w:p>
+      <w:pPr>
+        <w:ind w:firstLine="420"/>
+      </w:pPr>
+      <w:r>
+        <w:rPr>
+          <w:rFonts w:hint="eastAsia"/>
+          <w:b/>
+        </w:rPr>
+        <w:t>返回</w:t>
+      </w:r>
+      <w:r>
+        <w:rPr>
+          <w:rFonts w:hint="eastAsia"/>
+          <w:b/>
+        </w:rPr>
+        <w:t>：</w:t>
+      </w:r>
+      <w:r>
+        <w:rPr>
+          <w:rFonts w:ascii="Times New Roman" w:hAnsi="Times New Roman" w:hint="eastAsia"/>
+        </w:rPr>
+        <w:t>返回</w:t>
+      </w:r>
+      <w:r>
+        <w:rPr>
+          <w:b/>
+          <w:bCs/>
+        </w:rPr>
+        <w:t>CyclicBarrier</w:t>
+      </w:r>
+      <w:r>
+        <w:t>打开屏障的线程数量</w:t>
+      </w:r>
+    </w:p>
+    <w:p/>
+    <w:p/>
+    <w:p>
+      <w:pPr>
+        <w:rPr>
+          <w:rFonts w:hint="eastAsia"/>
+          <w:b/>
+        </w:rPr>
+      </w:pPr>
+      <w:r>
+        <w:rPr>
+          <w:b/>
+        </w:rPr>
+        <w:t>boolean</w:t>
+      </w:r>
+      <w:r>
+        <w:rPr>
+          <w:b/>
+        </w:rPr>
+        <w:tab/>
+        <w:t>isBroken()</w:t>
+      </w:r>
+    </w:p>
+    <w:p>
+      <w:pPr>
+        <w:widowControl/>
+        <w:shd w:val="clear" w:color="auto" w:fill="FFFFFF"/>
+        <w:wordWrap w:val="0"/>
+        <w:spacing w:after="240" w:line="390" w:lineRule="atLeast"/>
+        <w:ind w:firstLine="120"/>
+      </w:pPr>
+      <w:r>
+        <w:t>获取是否破损标志位broken的值，此值有以下几种情况：</w:t>
+      </w:r>
+    </w:p>
+    <w:p>
+      <w:pPr>
+        <w:widowControl/>
+        <w:numPr>
+          <w:ilvl w:val="0"/>
+          <w:numId w:val="4"/>
+        </w:numPr>
+        <w:shd w:val="clear" w:color="auto" w:fill="FFFFFF"/>
+        <w:wordWrap w:val="0"/>
+        <w:spacing w:before="120"/>
+        <w:ind w:left="480"/>
+        <w:jc w:val="left"/>
+      </w:pPr>
+      <w:r>
+        <w:rPr>
+          <w:b/>
+        </w:rPr>
+        <w:t>CyclicBarrier</w:t>
+      </w:r>
+      <w:r>
+        <w:t>初始化时，</w:t>
+      </w:r>
+      <w:r>
+        <w:rPr>
+          <w:b/>
+        </w:rPr>
+        <w:t>broken=false</w:t>
+      </w:r>
+      <w:r>
+        <w:t>，表示屏障未破损。</w:t>
+      </w:r>
+    </w:p>
+    <w:p>
+      <w:pPr>
+        <w:widowControl/>
+        <w:numPr>
+          <w:ilvl w:val="0"/>
+          <w:numId w:val="4"/>
+        </w:numPr>
+        <w:shd w:val="clear" w:color="auto" w:fill="FFFFFF"/>
+        <w:wordWrap w:val="0"/>
+        <w:spacing w:before="120"/>
+        <w:ind w:left="480"/>
+        <w:jc w:val="left"/>
+      </w:pPr>
+      <w:r>
+        <w:t>如果正在等待的线程被中断，则</w:t>
+      </w:r>
+      <w:r>
+        <w:rPr>
+          <w:b/>
+        </w:rPr>
+        <w:t>broken=true</w:t>
+      </w:r>
+      <w:r>
+        <w:t>，表示屏障破损。</w:t>
+      </w:r>
+    </w:p>
+    <w:p>
+      <w:pPr>
+        <w:widowControl/>
+        <w:numPr>
+          <w:ilvl w:val="0"/>
+          <w:numId w:val="4"/>
+        </w:numPr>
+        <w:shd w:val="clear" w:color="auto" w:fill="FFFFFF"/>
+        <w:wordWrap w:val="0"/>
+        <w:spacing w:before="120"/>
+        <w:ind w:left="480"/>
+        <w:jc w:val="left"/>
+      </w:pPr>
+      <w:r>
+        <w:t>如果正在等待的线程超时，则</w:t>
+      </w:r>
+      <w:r>
+        <w:rPr>
+          <w:b/>
+        </w:rPr>
+        <w:t>broken=true</w:t>
+      </w:r>
+      <w:r>
+        <w:t>，表示屏障破损。</w:t>
+      </w:r>
+    </w:p>
+    <w:p>
+      <w:pPr>
+        <w:widowControl/>
+        <w:numPr>
+          <w:ilvl w:val="0"/>
+          <w:numId w:val="4"/>
+        </w:numPr>
+        <w:shd w:val="clear" w:color="auto" w:fill="FFFFFF"/>
+        <w:wordWrap w:val="0"/>
+        <w:spacing w:before="120"/>
+        <w:ind w:left="480"/>
+        <w:jc w:val="left"/>
+      </w:pPr>
+      <w:r>
+        <w:t>如果有线程调用</w:t>
+      </w:r>
+      <w:r>
+        <w:rPr>
+          <w:b/>
+        </w:rPr>
+        <w:t>CyclicBarrier.reset()</w:t>
+      </w:r>
+      <w:r>
+        <w:t>方法，则</w:t>
+      </w:r>
+      <w:r>
+        <w:rPr>
+          <w:b/>
+        </w:rPr>
+        <w:t>broken=false</w:t>
+      </w:r>
+      <w:r>
+        <w:t>，表示屏障回到未破损状态。</w:t>
+      </w:r>
+    </w:p>
+    <w:p>
+      <w:pPr>
+        <w:widowControl/>
+        <w:shd w:val="clear" w:color="auto" w:fill="FFFFFF"/>
+        <w:wordWrap w:val="0"/>
+        <w:spacing w:before="120"/>
+        <w:jc w:val="left"/>
+        <w:rPr>
+          <w:rFonts w:hint="eastAsia"/>
+          <w:b/>
+        </w:rPr>
+      </w:pPr>
+      <w:r>
+        <w:rPr>
+          <w:b/>
+        </w:rPr>
+        <w:t>v</w:t>
+      </w:r>
+      <w:r>
+        <w:rPr>
+          <w:b/>
+        </w:rPr>
+        <w:t>oid</w:t>
+      </w:r>
+      <w:r>
+        <w:rPr>
+          <w:b/>
+        </w:rPr>
+        <w:t xml:space="preserve"> </w:t>
+      </w:r>
+      <w:r>
+        <w:rPr>
+          <w:b/>
+        </w:rPr>
+        <w:t>reset()</w:t>
+      </w:r>
+    </w:p>
+    <w:p>
+      <w:pPr>
+        <w:widowControl/>
+        <w:shd w:val="clear" w:color="auto" w:fill="FFFFFF"/>
+        <w:wordWrap w:val="0"/>
+        <w:spacing w:after="240" w:line="390" w:lineRule="atLeast"/>
+        <w:ind w:firstLine="120"/>
+      </w:pPr>
+      <w:r>
+        <w:t>使得CyclicBarrier</w:t>
+      </w:r>
+      <w:r>
+        <w:rPr>
+          <w:b/>
+        </w:rPr>
+        <w:t>回归初始状态</w:t>
+      </w:r>
+      <w:r>
+        <w:t>，直观来看它做了两件事：</w:t>
+      </w:r>
+    </w:p>
+    <w:p>
+      <w:pPr>
+        <w:widowControl/>
+        <w:numPr>
+          <w:ilvl w:val="0"/>
+          <w:numId w:val="5"/>
+        </w:numPr>
+        <w:shd w:val="clear" w:color="auto" w:fill="FFFFFF"/>
+        <w:wordWrap w:val="0"/>
+        <w:spacing w:before="120"/>
+        <w:ind w:left="480"/>
+        <w:jc w:val="left"/>
+      </w:pPr>
+      <w:r>
+        <w:t>如果有正在等待的线程，则会抛出</w:t>
+      </w:r>
+      <w:r>
+        <w:rPr>
+          <w:b/>
+        </w:rPr>
+        <w:t>BrokenBarrierException</w:t>
+      </w:r>
+      <w:r>
+        <w:t>异常，且这些线程停止等待，继续执行。</w:t>
+      </w:r>
+    </w:p>
+    <w:p>
+      <w:pPr>
+        <w:widowControl/>
+        <w:numPr>
+          <w:ilvl w:val="0"/>
+          <w:numId w:val="5"/>
+        </w:numPr>
+        <w:shd w:val="clear" w:color="auto" w:fill="FFFFFF"/>
+        <w:wordWrap w:val="0"/>
+        <w:spacing w:before="120"/>
+        <w:ind w:left="480"/>
+        <w:jc w:val="left"/>
+      </w:pPr>
+      <w:r>
+        <w:t>将是否破损标志位</w:t>
+      </w:r>
+      <w:r>
+        <w:rPr>
+          <w:b/>
+        </w:rPr>
+        <w:t>broken</w:t>
+      </w:r>
+      <w:r>
+        <w:t>置为</w:t>
+      </w:r>
+      <w:r>
+        <w:rPr>
+          <w:b/>
+        </w:rPr>
+        <w:t>false</w:t>
+      </w:r>
+      <w:r>
+        <w:t>。</w:t>
+      </w:r>
+    </w:p>
+    <w:p>
+      <w:pPr>
+        <w:ind w:firstLine="420"/>
+        <w:rPr>
+          <w:rFonts w:hint="eastAsia"/>
+        </w:rPr>
+      </w:pPr>
     </w:p>
     <w:sectPr>
       <w:pgSz w:w="11906" w:h="16838"/>
@@ -234,6 +1360,155 @@
     </w:lvl>
   </w:abstractNum>
   <w:abstractNum w:abstractNumId="1" w15:restartNumberingAfterBreak="0">
+    <w:nsid w:val="216A28D2"/>
+    <w:multiLevelType w:val="multilevel"/>
+    <w:tmpl w:val="59C43F88"/>
+    <w:lvl w:ilvl="0">
+      <w:start w:val="1"/>
+      <w:numFmt w:val="bullet"/>
+      <w:lvlText w:val=""/>
+      <w:lvlJc w:val="left"/>
+      <w:pPr>
+        <w:tabs>
+          <w:tab w:val="num" w:pos="720"/>
+        </w:tabs>
+        <w:ind w:left="720" w:hanging="360"/>
+      </w:pPr>
+      <w:rPr>
+        <w:rFonts w:ascii="Symbol" w:hAnsi="Symbol" w:hint="default"/>
+        <w:sz w:val="20"/>
+      </w:rPr>
+    </w:lvl>
+    <w:lvl w:ilvl="1" w:tentative="1">
+      <w:start w:val="1"/>
+      <w:numFmt w:val="bullet"/>
+      <w:lvlText w:val="o"/>
+      <w:lvlJc w:val="left"/>
+      <w:pPr>
+        <w:tabs>
+          <w:tab w:val="num" w:pos="1440"/>
+        </w:tabs>
+        <w:ind w:left="1440" w:hanging="360"/>
+      </w:pPr>
+      <w:rPr>
+        <w:rFonts w:ascii="Courier New" w:hAnsi="Courier New" w:hint="default"/>
+        <w:sz w:val="20"/>
+      </w:rPr>
+    </w:lvl>
+    <w:lvl w:ilvl="2" w:tentative="1">
+      <w:start w:val="1"/>
+      <w:numFmt w:val="bullet"/>
+      <w:lvlText w:val=""/>
+      <w:lvlJc w:val="left"/>
+      <w:pPr>
+        <w:tabs>
+          <w:tab w:val="num" w:pos="2160"/>
+        </w:tabs>
+        <w:ind w:left="2160" w:hanging="360"/>
+      </w:pPr>
+      <w:rPr>
+        <w:rFonts w:ascii="Wingdings" w:hAnsi="Wingdings" w:hint="default"/>
+        <w:sz w:val="20"/>
+      </w:rPr>
+    </w:lvl>
+    <w:lvl w:ilvl="3" w:tentative="1">
+      <w:start w:val="1"/>
+      <w:numFmt w:val="bullet"/>
+      <w:lvlText w:val=""/>
+      <w:lvlJc w:val="left"/>
+      <w:pPr>
+        <w:tabs>
+          <w:tab w:val="num" w:pos="2880"/>
+        </w:tabs>
+        <w:ind w:left="2880" w:hanging="360"/>
+      </w:pPr>
+      <w:rPr>
+        <w:rFonts w:ascii="Wingdings" w:hAnsi="Wingdings" w:hint="default"/>
+        <w:sz w:val="20"/>
+      </w:rPr>
+    </w:lvl>
+    <w:lvl w:ilvl="4" w:tentative="1">
+      <w:start w:val="1"/>
+      <w:numFmt w:val="bullet"/>
+      <w:lvlText w:val=""/>
+      <w:lvlJc w:val="left"/>
+      <w:pPr>
+        <w:tabs>
+          <w:tab w:val="num" w:pos="3600"/>
+        </w:tabs>
+        <w:ind w:left="3600" w:hanging="360"/>
+      </w:pPr>
+      <w:rPr>
+        <w:rFonts w:ascii="Wingdings" w:hAnsi="Wingdings" w:hint="default"/>
+        <w:sz w:val="20"/>
+      </w:rPr>
+    </w:lvl>
+    <w:lvl w:ilvl="5" w:tentative="1">
+      <w:start w:val="1"/>
+      <w:numFmt w:val="bullet"/>
+      <w:lvlText w:val=""/>
+      <w:lvlJc w:val="left"/>
+      <w:pPr>
+        <w:tabs>
+          <w:tab w:val="num" w:pos="4320"/>
+        </w:tabs>
+        <w:ind w:left="4320" w:hanging="360"/>
+      </w:pPr>
+      <w:rPr>
+        <w:rFonts w:ascii="Wingdings" w:hAnsi="Wingdings" w:hint="default"/>
+        <w:sz w:val="20"/>
+      </w:rPr>
+    </w:lvl>
+    <w:lvl w:ilvl="6" w:tentative="1">
+      <w:start w:val="1"/>
+      <w:numFmt w:val="bullet"/>
+      <w:lvlText w:val=""/>
+      <w:lvlJc w:val="left"/>
+      <w:pPr>
+        <w:tabs>
+          <w:tab w:val="num" w:pos="5040"/>
+        </w:tabs>
+        <w:ind w:left="5040" w:hanging="360"/>
+      </w:pPr>
+      <w:rPr>
+        <w:rFonts w:ascii="Wingdings" w:hAnsi="Wingdings" w:hint="default"/>
+        <w:sz w:val="20"/>
+      </w:rPr>
+    </w:lvl>
+    <w:lvl w:ilvl="7" w:tentative="1">
+      <w:start w:val="1"/>
+      <w:numFmt w:val="bullet"/>
+      <w:lvlText w:val=""/>
+      <w:lvlJc w:val="left"/>
+      <w:pPr>
+        <w:tabs>
+          <w:tab w:val="num" w:pos="5760"/>
+        </w:tabs>
+        <w:ind w:left="5760" w:hanging="360"/>
+      </w:pPr>
+      <w:rPr>
+        <w:rFonts w:ascii="Wingdings" w:hAnsi="Wingdings" w:hint="default"/>
+        <w:sz w:val="20"/>
+      </w:rPr>
+    </w:lvl>
+    <w:lvl w:ilvl="8" w:tentative="1">
+      <w:start w:val="1"/>
+      <w:numFmt w:val="bullet"/>
+      <w:lvlText w:val=""/>
+      <w:lvlJc w:val="left"/>
+      <w:pPr>
+        <w:tabs>
+          <w:tab w:val="num" w:pos="6480"/>
+        </w:tabs>
+        <w:ind w:left="6480" w:hanging="360"/>
+      </w:pPr>
+      <w:rPr>
+        <w:rFonts w:ascii="Wingdings" w:hAnsi="Wingdings" w:hint="default"/>
+        <w:sz w:val="20"/>
+      </w:rPr>
+    </w:lvl>
+  </w:abstractNum>
+  <w:abstractNum w:abstractNumId="2" w15:restartNumberingAfterBreak="0">
     <w:nsid w:val="43C7724C"/>
     <w:multiLevelType w:val="multilevel"/>
     <w:tmpl w:val="0409001F"/>
@@ -317,13 +1592,320 @@
       <w:pPr>
         <w:ind w:left="1559" w:hanging="1559"/>
       </w:pPr>
+    </w:lvl>
+  </w:abstractNum>
+  <w:abstractNum w:abstractNumId="3" w15:restartNumberingAfterBreak="0">
+    <w:nsid w:val="4FC5772D"/>
+    <w:multiLevelType w:val="multilevel"/>
+    <w:tmpl w:val="806E9456"/>
+    <w:lvl w:ilvl="0">
+      <w:start w:val="1"/>
+      <w:numFmt w:val="bullet"/>
+      <w:lvlText w:val=""/>
+      <w:lvlJc w:val="left"/>
+      <w:pPr>
+        <w:tabs>
+          <w:tab w:val="num" w:pos="720"/>
+        </w:tabs>
+        <w:ind w:left="720" w:hanging="360"/>
+      </w:pPr>
+      <w:rPr>
+        <w:rFonts w:ascii="Symbol" w:hAnsi="Symbol" w:hint="default"/>
+        <w:sz w:val="20"/>
+      </w:rPr>
+    </w:lvl>
+    <w:lvl w:ilvl="1" w:tentative="1">
+      <w:start w:val="1"/>
+      <w:numFmt w:val="bullet"/>
+      <w:lvlText w:val="o"/>
+      <w:lvlJc w:val="left"/>
+      <w:pPr>
+        <w:tabs>
+          <w:tab w:val="num" w:pos="1440"/>
+        </w:tabs>
+        <w:ind w:left="1440" w:hanging="360"/>
+      </w:pPr>
+      <w:rPr>
+        <w:rFonts w:ascii="Courier New" w:hAnsi="Courier New" w:hint="default"/>
+        <w:sz w:val="20"/>
+      </w:rPr>
+    </w:lvl>
+    <w:lvl w:ilvl="2" w:tentative="1">
+      <w:start w:val="1"/>
+      <w:numFmt w:val="bullet"/>
+      <w:lvlText w:val=""/>
+      <w:lvlJc w:val="left"/>
+      <w:pPr>
+        <w:tabs>
+          <w:tab w:val="num" w:pos="2160"/>
+        </w:tabs>
+        <w:ind w:left="2160" w:hanging="360"/>
+      </w:pPr>
+      <w:rPr>
+        <w:rFonts w:ascii="Wingdings" w:hAnsi="Wingdings" w:hint="default"/>
+        <w:sz w:val="20"/>
+      </w:rPr>
+    </w:lvl>
+    <w:lvl w:ilvl="3" w:tentative="1">
+      <w:start w:val="1"/>
+      <w:numFmt w:val="bullet"/>
+      <w:lvlText w:val=""/>
+      <w:lvlJc w:val="left"/>
+      <w:pPr>
+        <w:tabs>
+          <w:tab w:val="num" w:pos="2880"/>
+        </w:tabs>
+        <w:ind w:left="2880" w:hanging="360"/>
+      </w:pPr>
+      <w:rPr>
+        <w:rFonts w:ascii="Wingdings" w:hAnsi="Wingdings" w:hint="default"/>
+        <w:sz w:val="20"/>
+      </w:rPr>
+    </w:lvl>
+    <w:lvl w:ilvl="4" w:tentative="1">
+      <w:start w:val="1"/>
+      <w:numFmt w:val="bullet"/>
+      <w:lvlText w:val=""/>
+      <w:lvlJc w:val="left"/>
+      <w:pPr>
+        <w:tabs>
+          <w:tab w:val="num" w:pos="3600"/>
+        </w:tabs>
+        <w:ind w:left="3600" w:hanging="360"/>
+      </w:pPr>
+      <w:rPr>
+        <w:rFonts w:ascii="Wingdings" w:hAnsi="Wingdings" w:hint="default"/>
+        <w:sz w:val="20"/>
+      </w:rPr>
+    </w:lvl>
+    <w:lvl w:ilvl="5" w:tentative="1">
+      <w:start w:val="1"/>
+      <w:numFmt w:val="bullet"/>
+      <w:lvlText w:val=""/>
+      <w:lvlJc w:val="left"/>
+      <w:pPr>
+        <w:tabs>
+          <w:tab w:val="num" w:pos="4320"/>
+        </w:tabs>
+        <w:ind w:left="4320" w:hanging="360"/>
+      </w:pPr>
+      <w:rPr>
+        <w:rFonts w:ascii="Wingdings" w:hAnsi="Wingdings" w:hint="default"/>
+        <w:sz w:val="20"/>
+      </w:rPr>
+    </w:lvl>
+    <w:lvl w:ilvl="6" w:tentative="1">
+      <w:start w:val="1"/>
+      <w:numFmt w:val="bullet"/>
+      <w:lvlText w:val=""/>
+      <w:lvlJc w:val="left"/>
+      <w:pPr>
+        <w:tabs>
+          <w:tab w:val="num" w:pos="5040"/>
+        </w:tabs>
+        <w:ind w:left="5040" w:hanging="360"/>
+      </w:pPr>
+      <w:rPr>
+        <w:rFonts w:ascii="Wingdings" w:hAnsi="Wingdings" w:hint="default"/>
+        <w:sz w:val="20"/>
+      </w:rPr>
+    </w:lvl>
+    <w:lvl w:ilvl="7" w:tentative="1">
+      <w:start w:val="1"/>
+      <w:numFmt w:val="bullet"/>
+      <w:lvlText w:val=""/>
+      <w:lvlJc w:val="left"/>
+      <w:pPr>
+        <w:tabs>
+          <w:tab w:val="num" w:pos="5760"/>
+        </w:tabs>
+        <w:ind w:left="5760" w:hanging="360"/>
+      </w:pPr>
+      <w:rPr>
+        <w:rFonts w:ascii="Wingdings" w:hAnsi="Wingdings" w:hint="default"/>
+        <w:sz w:val="20"/>
+      </w:rPr>
+    </w:lvl>
+    <w:lvl w:ilvl="8" w:tentative="1">
+      <w:start w:val="1"/>
+      <w:numFmt w:val="bullet"/>
+      <w:lvlText w:val=""/>
+      <w:lvlJc w:val="left"/>
+      <w:pPr>
+        <w:tabs>
+          <w:tab w:val="num" w:pos="6480"/>
+        </w:tabs>
+        <w:ind w:left="6480" w:hanging="360"/>
+      </w:pPr>
+      <w:rPr>
+        <w:rFonts w:ascii="Wingdings" w:hAnsi="Wingdings" w:hint="default"/>
+        <w:sz w:val="20"/>
+      </w:rPr>
+    </w:lvl>
+  </w:abstractNum>
+  <w:abstractNum w:abstractNumId="4" w15:restartNumberingAfterBreak="0">
+    <w:nsid w:val="725A27DC"/>
+    <w:multiLevelType w:val="multilevel"/>
+    <w:tmpl w:val="9546050A"/>
+    <w:lvl w:ilvl="0">
+      <w:start w:val="1"/>
+      <w:numFmt w:val="bullet"/>
+      <w:lvlText w:val=""/>
+      <w:lvlJc w:val="left"/>
+      <w:pPr>
+        <w:tabs>
+          <w:tab w:val="num" w:pos="720"/>
+        </w:tabs>
+        <w:ind w:left="720" w:hanging="360"/>
+      </w:pPr>
+      <w:rPr>
+        <w:rFonts w:ascii="Symbol" w:hAnsi="Symbol" w:hint="default"/>
+        <w:sz w:val="20"/>
+      </w:rPr>
+    </w:lvl>
+    <w:lvl w:ilvl="1" w:tentative="1">
+      <w:start w:val="1"/>
+      <w:numFmt w:val="bullet"/>
+      <w:lvlText w:val="o"/>
+      <w:lvlJc w:val="left"/>
+      <w:pPr>
+        <w:tabs>
+          <w:tab w:val="num" w:pos="1440"/>
+        </w:tabs>
+        <w:ind w:left="1440" w:hanging="360"/>
+      </w:pPr>
+      <w:rPr>
+        <w:rFonts w:ascii="Courier New" w:hAnsi="Courier New" w:hint="default"/>
+        <w:sz w:val="20"/>
+      </w:rPr>
+    </w:lvl>
+    <w:lvl w:ilvl="2" w:tentative="1">
+      <w:start w:val="1"/>
+      <w:numFmt w:val="bullet"/>
+      <w:lvlText w:val=""/>
+      <w:lvlJc w:val="left"/>
+      <w:pPr>
+        <w:tabs>
+          <w:tab w:val="num" w:pos="2160"/>
+        </w:tabs>
+        <w:ind w:left="2160" w:hanging="360"/>
+      </w:pPr>
+      <w:rPr>
+        <w:rFonts w:ascii="Wingdings" w:hAnsi="Wingdings" w:hint="default"/>
+        <w:sz w:val="20"/>
+      </w:rPr>
+    </w:lvl>
+    <w:lvl w:ilvl="3" w:tentative="1">
+      <w:start w:val="1"/>
+      <w:numFmt w:val="bullet"/>
+      <w:lvlText w:val=""/>
+      <w:lvlJc w:val="left"/>
+      <w:pPr>
+        <w:tabs>
+          <w:tab w:val="num" w:pos="2880"/>
+        </w:tabs>
+        <w:ind w:left="2880" w:hanging="360"/>
+      </w:pPr>
+      <w:rPr>
+        <w:rFonts w:ascii="Wingdings" w:hAnsi="Wingdings" w:hint="default"/>
+        <w:sz w:val="20"/>
+      </w:rPr>
+    </w:lvl>
+    <w:lvl w:ilvl="4" w:tentative="1">
+      <w:start w:val="1"/>
+      <w:numFmt w:val="bullet"/>
+      <w:lvlText w:val=""/>
+      <w:lvlJc w:val="left"/>
+      <w:pPr>
+        <w:tabs>
+          <w:tab w:val="num" w:pos="3600"/>
+        </w:tabs>
+        <w:ind w:left="3600" w:hanging="360"/>
+      </w:pPr>
+      <w:rPr>
+        <w:rFonts w:ascii="Wingdings" w:hAnsi="Wingdings" w:hint="default"/>
+        <w:sz w:val="20"/>
+      </w:rPr>
+    </w:lvl>
+    <w:lvl w:ilvl="5" w:tentative="1">
+      <w:start w:val="1"/>
+      <w:numFmt w:val="bullet"/>
+      <w:lvlText w:val=""/>
+      <w:lvlJc w:val="left"/>
+      <w:pPr>
+        <w:tabs>
+          <w:tab w:val="num" w:pos="4320"/>
+        </w:tabs>
+        <w:ind w:left="4320" w:hanging="360"/>
+      </w:pPr>
+      <w:rPr>
+        <w:rFonts w:ascii="Wingdings" w:hAnsi="Wingdings" w:hint="default"/>
+        <w:sz w:val="20"/>
+      </w:rPr>
+    </w:lvl>
+    <w:lvl w:ilvl="6" w:tentative="1">
+      <w:start w:val="1"/>
+      <w:numFmt w:val="bullet"/>
+      <w:lvlText w:val=""/>
+      <w:lvlJc w:val="left"/>
+      <w:pPr>
+        <w:tabs>
+          <w:tab w:val="num" w:pos="5040"/>
+        </w:tabs>
+        <w:ind w:left="5040" w:hanging="360"/>
+      </w:pPr>
+      <w:rPr>
+        <w:rFonts w:ascii="Wingdings" w:hAnsi="Wingdings" w:hint="default"/>
+        <w:sz w:val="20"/>
+      </w:rPr>
+    </w:lvl>
+    <w:lvl w:ilvl="7" w:tentative="1">
+      <w:start w:val="1"/>
+      <w:numFmt w:val="bullet"/>
+      <w:lvlText w:val=""/>
+      <w:lvlJc w:val="left"/>
+      <w:pPr>
+        <w:tabs>
+          <w:tab w:val="num" w:pos="5760"/>
+        </w:tabs>
+        <w:ind w:left="5760" w:hanging="360"/>
+      </w:pPr>
+      <w:rPr>
+        <w:rFonts w:ascii="Wingdings" w:hAnsi="Wingdings" w:hint="default"/>
+        <w:sz w:val="20"/>
+      </w:rPr>
+    </w:lvl>
+    <w:lvl w:ilvl="8" w:tentative="1">
+      <w:start w:val="1"/>
+      <w:numFmt w:val="bullet"/>
+      <w:lvlText w:val=""/>
+      <w:lvlJc w:val="left"/>
+      <w:pPr>
+        <w:tabs>
+          <w:tab w:val="num" w:pos="6480"/>
+        </w:tabs>
+        <w:ind w:left="6480" w:hanging="360"/>
+      </w:pPr>
+      <w:rPr>
+        <w:rFonts w:ascii="Wingdings" w:hAnsi="Wingdings" w:hint="default"/>
+        <w:sz w:val="20"/>
+      </w:rPr>
     </w:lvl>
   </w:abstractNum>
   <w:num w:numId="1">
     <w:abstractNumId w:val="0"/>
   </w:num>
   <w:num w:numId="2">
+    <w:abstractNumId w:val="2"/>
+  </w:num>
+  <w:num w:numId="3">
     <w:abstractNumId w:val="1"/>
+  </w:num>
+  <w:num w:numId="4">
+    <w:abstractNumId w:val="3"/>
+  </w:num>
+  <w:num w:numId="5">
+    <w:abstractNumId w:val="4"/>
   </w:num>
 </w:numbering>
 </file>
@@ -888,6 +2470,35 @@
       </w:tblBorders>
     </w:tblPr>
   </w:style>
+  <w:style w:type="character" w:styleId="a4">
+    <w:name w:val="Strong"/>
+    <w:basedOn w:val="a0"/>
+    <w:uiPriority w:val="22"/>
+    <w:qFormat/>
+    <w:rsid w:val="003D0876"/>
+    <w:rPr>
+      <w:b/>
+      <w:bCs/>
+    </w:rPr>
+  </w:style>
+  <w:style w:type="paragraph" w:styleId="a5">
+    <w:name w:val="Normal (Web)"/>
+    <w:basedOn w:val="a"/>
+    <w:uiPriority w:val="99"/>
+    <w:unhideWhenUsed/>
+    <w:rsid w:val="00980618"/>
+    <w:pPr>
+      <w:widowControl/>
+      <w:spacing w:before="100" w:beforeAutospacing="1" w:after="100" w:afterAutospacing="1"/>
+      <w:jc w:val="left"/>
+    </w:pPr>
+    <w:rPr>
+      <w:rFonts w:ascii="宋体" w:eastAsia="宋体" w:hAnsi="宋体" w:cs="宋体"/>
+      <w:kern w:val="0"/>
+      <w:sz w:val="24"/>
+      <w:szCs w:val="24"/>
+    </w:rPr>
+  </w:style>
 </w:styles>
 </file>
 
